--- a/documentos/Entrega 4/Family Care - Project Charter.docx
+++ b/documentos/Entrega 4/Family Care - Project Charter.docx
@@ -1799,7 +1799,7 @@
           <w:rFonts w:hint="default"/>
           <w:lang w:val="pt-BR"/>
         </w:rPr>
-        <w:t>R$5</w:t>
+        <w:t>R$4</w:t>
       </w:r>
       <w:bookmarkStart w:id="4" w:name="_GoBack"/>
       <w:bookmarkEnd w:id="4"/>
@@ -2100,12 +2100,6 @@
             <w:insideH w:val="single" w:color="auto" w:sz="4" w:space="0"/>
             <w:insideV w:val="single" w:color="auto" w:sz="4" w:space="0"/>
           </w:tblBorders>
-          <w:tblCellMar>
-            <w:top w:w="0" w:type="dxa"/>
-            <w:left w:w="108" w:type="dxa"/>
-            <w:bottom w:w="0" w:type="dxa"/>
-            <w:right w:w="108" w:type="dxa"/>
-          </w:tblCellMar>
         </w:tblPrEx>
         <w:tc>
           <w:tcPr>
@@ -3510,7 +3504,7 @@
     <w:lsdException w:unhideWhenUsed="0" w:uiPriority="0" w:semiHidden="0" w:name="index 7"/>
     <w:lsdException w:unhideWhenUsed="0" w:uiPriority="0" w:semiHidden="0" w:name="index 8"/>
     <w:lsdException w:unhideWhenUsed="0" w:uiPriority="0" w:semiHidden="0" w:name="index 9"/>
-    <w:lsdException w:unhideWhenUsed="0" w:uiPriority="39" w:semiHidden="0" w:name="toc 1"/>
+    <w:lsdException w:qFormat="1" w:unhideWhenUsed="0" w:uiPriority="39" w:semiHidden="0" w:name="toc 1"/>
     <w:lsdException w:unhideWhenUsed="0" w:uiPriority="39" w:semiHidden="0" w:name="toc 2"/>
     <w:lsdException w:unhideWhenUsed="0" w:uiPriority="39" w:semiHidden="0" w:name="toc 3"/>
     <w:lsdException w:unhideWhenUsed="0" w:uiPriority="0" w:name="toc 4"/>
@@ -3639,7 +3633,7 @@
     <w:lsdException w:unhideWhenUsed="0" w:uiPriority="0" w:semiHidden="0" w:name="Table Web 2"/>
     <w:lsdException w:unhideWhenUsed="0" w:uiPriority="0" w:semiHidden="0" w:name="Table Web 3"/>
     <w:lsdException w:unhideWhenUsed="0" w:uiPriority="0" w:semiHidden="0" w:name="Balloon Text"/>
-    <w:lsdException w:unhideWhenUsed="0" w:uiPriority="0" w:semiHidden="0" w:name="Table Grid"/>
+    <w:lsdException w:qFormat="1" w:unhideWhenUsed="0" w:uiPriority="0" w:semiHidden="0" w:name="Table Grid"/>
     <w:lsdException w:unhideWhenUsed="0" w:uiPriority="0" w:semiHidden="0" w:name="Table Theme"/>
     <w:lsdException w:unhideWhenUsed="0" w:uiPriority="60" w:semiHidden="0" w:name="Light Shading"/>
     <w:lsdException w:unhideWhenUsed="0" w:uiPriority="61" w:semiHidden="0" w:name="Light List"/>
@@ -3887,6 +3881,7 @@
   <w:style w:type="table" w:styleId="12">
     <w:name w:val="Table Grid"/>
     <w:basedOn w:val="6"/>
+    <w:qFormat/>
     <w:uiPriority w:val="0"/>
     <w:tblPr>
       <w:tblBorders>
@@ -3903,6 +3898,7 @@
     <w:name w:val="toc 1"/>
     <w:basedOn w:val="1"/>
     <w:next w:val="1"/>
+    <w:qFormat/>
     <w:uiPriority w:val="39"/>
     <w:pPr>
       <w:tabs>
